--- a/How_to_Train_InfernoSaber.docx
+++ b/How_to_Train_InfernoSaber.docx
@@ -15,24 +15,48 @@
         </w:rPr>
         <w:t xml:space="preserve">How to Train Your </w:t>
       </w:r>
-      <w:r>
-        <w:rPr>
-          <w:lang w:val="en-US"/>
-        </w:rPr>
-        <w:t>BeatSaber Automapper</w:t>
-      </w:r>
+      <w:proofErr w:type="spellStart"/>
+      <w:r>
+        <w:rPr>
+          <w:lang w:val="en-US"/>
+        </w:rPr>
+        <w:t>BeatSaber</w:t>
+      </w:r>
+      <w:proofErr w:type="spellEnd"/>
       <w:r>
         <w:rPr>
           <w:lang w:val="en-US"/>
         </w:rPr>
         <w:t xml:space="preserve"> </w:t>
       </w:r>
-      <w:r>
-        <w:rPr>
-          <w:lang w:val="en-US"/>
-        </w:rPr>
-        <w:t>with InfernoSaber</w:t>
-      </w:r>
+      <w:proofErr w:type="spellStart"/>
+      <w:r>
+        <w:rPr>
+          <w:lang w:val="en-US"/>
+        </w:rPr>
+        <w:t>Automapper</w:t>
+      </w:r>
+      <w:proofErr w:type="spellEnd"/>
+      <w:r>
+        <w:rPr>
+          <w:lang w:val="en-US"/>
+        </w:rPr>
+        <w:t xml:space="preserve"> </w:t>
+      </w:r>
+      <w:r>
+        <w:rPr>
+          <w:lang w:val="en-US"/>
+        </w:rPr>
+        <w:t xml:space="preserve">with </w:t>
+      </w:r>
+      <w:proofErr w:type="spellStart"/>
+      <w:r>
+        <w:rPr>
+          <w:lang w:val="en-US"/>
+        </w:rPr>
+        <w:t>InfernoSaber</w:t>
+      </w:r>
+      <w:proofErr w:type="spellEnd"/>
     </w:p>
     <w:p>
       <w:pPr>
@@ -218,7 +242,21 @@
         <w:rPr>
           <w:lang w:val="en-US"/>
         </w:rPr>
-        <w:t xml:space="preserve">follow the internet guides to setup WSL2 on Windows and increase the RAM </w:t>
+        <w:t xml:space="preserve">follow the internet guides to </w:t>
+      </w:r>
+      <w:proofErr w:type="gramStart"/>
+      <w:r>
+        <w:rPr>
+          <w:lang w:val="en-US"/>
+        </w:rPr>
+        <w:t>setup</w:t>
+      </w:r>
+      <w:proofErr w:type="gramEnd"/>
+      <w:r>
+        <w:rPr>
+          <w:lang w:val="en-US"/>
+        </w:rPr>
+        <w:t xml:space="preserve"> WSL2 on Windows and increase the RAM </w:t>
       </w:r>
       <w:r>
         <w:rPr>
@@ -278,8 +316,17 @@
             <w:rStyle w:val="Hyperlink"/>
             <w:lang w:val="en-US"/>
           </w:rPr>
-          <w:t>https://github.com/fred-brenner/InfernoSaber---BeatSaber-Automapper</w:t>
+          <w:t>https://github.com/fred-brenner/InfernoSaber---</w:t>
         </w:r>
+        <w:proofErr w:type="spellStart"/>
+        <w:r>
+          <w:rPr>
+            <w:rStyle w:val="Hyperlink"/>
+            <w:lang w:val="en-US"/>
+          </w:rPr>
+          <w:t>BeatSaber-Automapper</w:t>
+        </w:r>
+        <w:proofErr w:type="spellEnd"/>
       </w:hyperlink>
       <w:r>
         <w:rPr>
@@ -316,7 +363,21 @@
         <w:rPr>
           <w:lang w:val="en-US"/>
         </w:rPr>
-        <w:t>PyCharm or VSCode available to view and edit Project files</w:t>
+        <w:t xml:space="preserve">PyCharm or </w:t>
+      </w:r>
+      <w:proofErr w:type="spellStart"/>
+      <w:r>
+        <w:rPr>
+          <w:lang w:val="en-US"/>
+        </w:rPr>
+        <w:t>VSCode</w:t>
+      </w:r>
+      <w:proofErr w:type="spellEnd"/>
+      <w:r>
+        <w:rPr>
+          <w:lang w:val="en-US"/>
+        </w:rPr>
+        <w:t xml:space="preserve"> available to view and edit Project files</w:t>
       </w:r>
       <w:r>
         <w:rPr>
@@ -355,7 +416,7 @@
           <w:lang w:val="en-US"/>
         </w:rPr>
       </w:pPr>
-      <w:hyperlink r:id="rId7" w:history="1">
+      <w:hyperlink r:id="rId7" w:anchor="install-windows-subsystem-for-linux" w:history="1">
         <w:r>
           <w:rPr>
             <w:rStyle w:val="Hyperlink"/>
@@ -376,11 +437,33 @@
           <w:lang w:val="en-US"/>
         </w:rPr>
       </w:pPr>
-      <w:r>
-        <w:rPr>
-          <w:lang w:val="en-US"/>
-        </w:rPr>
-        <w:t>sudo apt update &amp;&amp; sudo apt upgrade</w:t>
+      <w:proofErr w:type="spellStart"/>
+      <w:r>
+        <w:rPr>
+          <w:lang w:val="en-US"/>
+        </w:rPr>
+        <w:t>sudo</w:t>
+      </w:r>
+      <w:proofErr w:type="spellEnd"/>
+      <w:r>
+        <w:rPr>
+          <w:lang w:val="en-US"/>
+        </w:rPr>
+        <w:t xml:space="preserve"> apt update &amp;&amp; </w:t>
+      </w:r>
+      <w:proofErr w:type="spellStart"/>
+      <w:r>
+        <w:rPr>
+          <w:lang w:val="en-US"/>
+        </w:rPr>
+        <w:t>sudo</w:t>
+      </w:r>
+      <w:proofErr w:type="spellEnd"/>
+      <w:r>
+        <w:rPr>
+          <w:lang w:val="en-US"/>
+        </w:rPr>
+        <w:t xml:space="preserve"> apt upgrade</w:t>
       </w:r>
     </w:p>
     <w:p>
@@ -464,7 +547,87 @@
         <w:rPr>
           <w:lang w:val="en-US"/>
         </w:rPr>
-        <w:t>You will need those dependencies:</w:t>
+        <w:t xml:space="preserve">pip install </w:t>
+      </w:r>
+      <w:proofErr w:type="spellStart"/>
+      <w:r>
+        <w:rPr>
+          <w:lang w:val="en-US"/>
+        </w:rPr>
+        <w:t>tensorflow</w:t>
+      </w:r>
+      <w:proofErr w:type="spellEnd"/>
+      <w:r>
+        <w:rPr>
+          <w:lang w:val="en-US"/>
+        </w:rPr>
+        <w:t>[and-</w:t>
+      </w:r>
+      <w:proofErr w:type="spellStart"/>
+      <w:r>
+        <w:rPr>
+          <w:lang w:val="en-US"/>
+        </w:rPr>
+        <w:t>cuda</w:t>
+      </w:r>
+      <w:proofErr w:type="spellEnd"/>
+      <w:r>
+        <w:rPr>
+          <w:lang w:val="en-US"/>
+        </w:rPr>
+        <w:t>]</w:t>
+      </w:r>
+      <w:r>
+        <w:rPr>
+          <w:lang w:val="en-US"/>
+        </w:rPr>
+        <w:t xml:space="preserve"> (for NVIDIA, I am using </w:t>
+      </w:r>
+      <w:proofErr w:type="spellStart"/>
+      <w:r>
+        <w:rPr>
+          <w:lang w:val="en-US"/>
+        </w:rPr>
+        <w:t>tensorflow</w:t>
+      </w:r>
+      <w:proofErr w:type="spellEnd"/>
+      <w:r>
+        <w:rPr>
+          <w:lang w:val="en-US"/>
+        </w:rPr>
+        <w:t xml:space="preserve"> 2.15)</w:t>
+      </w:r>
+    </w:p>
+    <w:p>
+      <w:pPr>
+        <w:pStyle w:val="Listenabsatz"/>
+        <w:numPr>
+          <w:ilvl w:val="0"/>
+          <w:numId w:val="1"/>
+        </w:numPr>
+        <w:rPr>
+          <w:lang w:val="en-US"/>
+        </w:rPr>
+      </w:pPr>
+      <w:r>
+        <w:rPr>
+          <w:lang w:val="en-US"/>
+        </w:rPr>
+        <w:t xml:space="preserve">You will need those </w:t>
+      </w:r>
+      <w:proofErr w:type="gramStart"/>
+      <w:r>
+        <w:rPr>
+          <w:lang w:val="en-US"/>
+        </w:rPr>
+        <w:t>dependencies</w:t>
+      </w:r>
+      <w:proofErr w:type="gramEnd"/>
+      <w:r>
+        <w:rPr>
+          <w:lang w:val="en-US"/>
+        </w:rPr>
+        <w:t>:</w:t>
       </w:r>
     </w:p>
     <w:p>
@@ -478,11 +641,19 @@
           <w:lang w:val="en-US"/>
         </w:rPr>
       </w:pPr>
-      <w:r>
-        <w:rPr>
-          <w:lang w:val="en-US"/>
-        </w:rPr>
-        <w:t xml:space="preserve">libswresample-dev </w:t>
+      <w:proofErr w:type="spellStart"/>
+      <w:r>
+        <w:rPr>
+          <w:lang w:val="en-US"/>
+        </w:rPr>
+        <w:t>libswresample</w:t>
+      </w:r>
+      <w:proofErr w:type="spellEnd"/>
+      <w:r>
+        <w:rPr>
+          <w:lang w:val="en-US"/>
+        </w:rPr>
+        <w:t xml:space="preserve">-dev </w:t>
       </w:r>
     </w:p>
     <w:p>
@@ -496,11 +667,19 @@
           <w:lang w:val="en-US"/>
         </w:rPr>
       </w:pPr>
-      <w:r>
-        <w:rPr>
-          <w:lang w:val="en-US"/>
-        </w:rPr>
-        <w:t xml:space="preserve">libsamplerate-dev </w:t>
+      <w:proofErr w:type="spellStart"/>
+      <w:r>
+        <w:rPr>
+          <w:lang w:val="en-US"/>
+        </w:rPr>
+        <w:t>libsamplerate</w:t>
+      </w:r>
+      <w:proofErr w:type="spellEnd"/>
+      <w:r>
+        <w:rPr>
+          <w:lang w:val="en-US"/>
+        </w:rPr>
+        <w:t xml:space="preserve">-dev </w:t>
       </w:r>
     </w:p>
     <w:p>
@@ -514,11 +693,19 @@
           <w:lang w:val="en-US"/>
         </w:rPr>
       </w:pPr>
-      <w:r>
-        <w:rPr>
-          <w:lang w:val="en-US"/>
-        </w:rPr>
-        <w:t xml:space="preserve">libsndfile-dev </w:t>
+      <w:proofErr w:type="spellStart"/>
+      <w:r>
+        <w:rPr>
+          <w:lang w:val="en-US"/>
+        </w:rPr>
+        <w:t>libsndfile</w:t>
+      </w:r>
+      <w:proofErr w:type="spellEnd"/>
+      <w:r>
+        <w:rPr>
+          <w:lang w:val="en-US"/>
+        </w:rPr>
+        <w:t xml:space="preserve">-dev </w:t>
       </w:r>
     </w:p>
     <w:p>
@@ -550,11 +737,19 @@
           <w:lang w:val="en-US"/>
         </w:rPr>
       </w:pPr>
-      <w:r>
-        <w:rPr>
-          <w:lang w:val="en-US"/>
-        </w:rPr>
-        <w:t xml:space="preserve">doxygen </w:t>
+      <w:proofErr w:type="spellStart"/>
+      <w:r>
+        <w:rPr>
+          <w:lang w:val="en-US"/>
+        </w:rPr>
+        <w:t>doxygen</w:t>
+      </w:r>
+      <w:proofErr w:type="spellEnd"/>
+      <w:r>
+        <w:rPr>
+          <w:lang w:val="en-US"/>
+        </w:rPr>
+        <w:t xml:space="preserve"> </w:t>
       </w:r>
     </w:p>
     <w:p>
@@ -572,7 +767,35 @@
         <w:rPr>
           <w:lang w:val="en-US"/>
         </w:rPr>
-        <w:t xml:space="preserve">if available you can also try to install aubio via linux first: </w:t>
+        <w:t xml:space="preserve">if available you can also try to install </w:t>
+      </w:r>
+      <w:proofErr w:type="spellStart"/>
+      <w:r>
+        <w:rPr>
+          <w:lang w:val="en-US"/>
+        </w:rPr>
+        <w:t>aubio</w:t>
+      </w:r>
+      <w:proofErr w:type="spellEnd"/>
+      <w:r>
+        <w:rPr>
+          <w:lang w:val="en-US"/>
+        </w:rPr>
+        <w:t xml:space="preserve"> via </w:t>
+      </w:r>
+      <w:proofErr w:type="spellStart"/>
+      <w:r>
+        <w:rPr>
+          <w:lang w:val="en-US"/>
+        </w:rPr>
+        <w:t>linux</w:t>
+      </w:r>
+      <w:proofErr w:type="spellEnd"/>
+      <w:r>
+        <w:rPr>
+          <w:lang w:val="en-US"/>
+        </w:rPr>
+        <w:t xml:space="preserve"> first: </w:t>
       </w:r>
     </w:p>
     <w:p>
@@ -604,11 +827,19 @@
           <w:lang w:val="en-US"/>
         </w:rPr>
       </w:pPr>
-      <w:r>
-        <w:rPr>
-          <w:lang w:val="en-US"/>
-        </w:rPr>
-        <w:t>aubio-tools</w:t>
+      <w:proofErr w:type="spellStart"/>
+      <w:r>
+        <w:rPr>
+          <w:lang w:val="en-US"/>
+        </w:rPr>
+        <w:t>aubio</w:t>
+      </w:r>
+      <w:proofErr w:type="spellEnd"/>
+      <w:r>
+        <w:rPr>
+          <w:lang w:val="en-US"/>
+        </w:rPr>
+        <w:t>-tools</w:t>
       </w:r>
     </w:p>
     <w:p>
@@ -640,11 +871,47 @@
           <w:lang w:val="en-US"/>
         </w:rPr>
       </w:pPr>
-      <w:r>
-        <w:rPr>
-          <w:lang w:val="en-US"/>
-        </w:rPr>
-        <w:t>sudo apt-get install ffmpeg libavcodec-extra</w:t>
+      <w:proofErr w:type="spellStart"/>
+      <w:r>
+        <w:rPr>
+          <w:lang w:val="en-US"/>
+        </w:rPr>
+        <w:t>sudo</w:t>
+      </w:r>
+      <w:proofErr w:type="spellEnd"/>
+      <w:r>
+        <w:rPr>
+          <w:lang w:val="en-US"/>
+        </w:rPr>
+        <w:t xml:space="preserve"> apt-get install </w:t>
+      </w:r>
+      <w:proofErr w:type="spellStart"/>
+      <w:r>
+        <w:rPr>
+          <w:lang w:val="en-US"/>
+        </w:rPr>
+        <w:t>ffmpeg</w:t>
+      </w:r>
+      <w:proofErr w:type="spellEnd"/>
+      <w:r>
+        <w:rPr>
+          <w:lang w:val="en-US"/>
+        </w:rPr>
+        <w:t xml:space="preserve"> </w:t>
+      </w:r>
+      <w:proofErr w:type="spellStart"/>
+      <w:r>
+        <w:rPr>
+          <w:lang w:val="en-US"/>
+        </w:rPr>
+        <w:t>libavcodec</w:t>
+      </w:r>
+      <w:proofErr w:type="spellEnd"/>
+      <w:r>
+        <w:rPr>
+          <w:lang w:val="en-US"/>
+        </w:rPr>
+        <w:t>-extra</w:t>
       </w:r>
     </w:p>
     <w:p>
@@ -658,11 +925,75 @@
           <w:lang w:val="en-US"/>
         </w:rPr>
       </w:pPr>
-      <w:r>
-        <w:rPr>
-          <w:lang w:val="en-US"/>
-        </w:rPr>
-        <w:t>sudo apt-get install libavcodec-dev libavformat-dev libavutil-dev libswresample-dev</w:t>
+      <w:proofErr w:type="spellStart"/>
+      <w:r>
+        <w:rPr>
+          <w:lang w:val="en-US"/>
+        </w:rPr>
+        <w:t>sudo</w:t>
+      </w:r>
+      <w:proofErr w:type="spellEnd"/>
+      <w:r>
+        <w:rPr>
+          <w:lang w:val="en-US"/>
+        </w:rPr>
+        <w:t xml:space="preserve"> apt-get install </w:t>
+      </w:r>
+      <w:proofErr w:type="spellStart"/>
+      <w:r>
+        <w:rPr>
+          <w:lang w:val="en-US"/>
+        </w:rPr>
+        <w:t>libavcodec</w:t>
+      </w:r>
+      <w:proofErr w:type="spellEnd"/>
+      <w:r>
+        <w:rPr>
+          <w:lang w:val="en-US"/>
+        </w:rPr>
+        <w:t xml:space="preserve">-dev </w:t>
+      </w:r>
+      <w:proofErr w:type="spellStart"/>
+      <w:r>
+        <w:rPr>
+          <w:lang w:val="en-US"/>
+        </w:rPr>
+        <w:t>libavformat</w:t>
+      </w:r>
+      <w:proofErr w:type="spellEnd"/>
+      <w:r>
+        <w:rPr>
+          <w:lang w:val="en-US"/>
+        </w:rPr>
+        <w:t xml:space="preserve">-dev </w:t>
+      </w:r>
+      <w:proofErr w:type="spellStart"/>
+      <w:r>
+        <w:rPr>
+          <w:lang w:val="en-US"/>
+        </w:rPr>
+        <w:t>libavutil</w:t>
+      </w:r>
+      <w:proofErr w:type="spellEnd"/>
+      <w:r>
+        <w:rPr>
+          <w:lang w:val="en-US"/>
+        </w:rPr>
+        <w:t xml:space="preserve">-dev </w:t>
+      </w:r>
+      <w:proofErr w:type="spellStart"/>
+      <w:r>
+        <w:rPr>
+          <w:lang w:val="en-US"/>
+        </w:rPr>
+        <w:t>libswresample</w:t>
+      </w:r>
+      <w:proofErr w:type="spellEnd"/>
+      <w:r>
+        <w:rPr>
+          <w:lang w:val="en-US"/>
+        </w:rPr>
+        <w:t>-dev</w:t>
       </w:r>
     </w:p>
     <w:p>
@@ -680,8 +1011,30 @@
         <w:rPr>
           <w:lang w:val="en-US"/>
         </w:rPr>
-        <w:t>pip uninstall -yv aubio</w:t>
-      </w:r>
+        <w:t>pip uninstall -</w:t>
+      </w:r>
+      <w:proofErr w:type="spellStart"/>
+      <w:r>
+        <w:rPr>
+          <w:lang w:val="en-US"/>
+        </w:rPr>
+        <w:t>yv</w:t>
+      </w:r>
+      <w:proofErr w:type="spellEnd"/>
+      <w:r>
+        <w:rPr>
+          <w:lang w:val="en-US"/>
+        </w:rPr>
+        <w:t xml:space="preserve"> </w:t>
+      </w:r>
+      <w:proofErr w:type="spellStart"/>
+      <w:r>
+        <w:rPr>
+          <w:lang w:val="en-US"/>
+        </w:rPr>
+        <w:t>aubio</w:t>
+      </w:r>
+      <w:proofErr w:type="spellEnd"/>
     </w:p>
     <w:p>
       <w:pPr>
@@ -698,8 +1051,30 @@
         <w:rPr>
           <w:lang w:val="en-US"/>
         </w:rPr>
-        <w:t>pip install --force-reinstall --no-cache-dir --verbose aubio</w:t>
-      </w:r>
+        <w:t>pip install --force-reinstall --no-cache-</w:t>
+      </w:r>
+      <w:proofErr w:type="spellStart"/>
+      <w:r>
+        <w:rPr>
+          <w:lang w:val="en-US"/>
+        </w:rPr>
+        <w:t>dir</w:t>
+      </w:r>
+      <w:proofErr w:type="spellEnd"/>
+      <w:r>
+        <w:rPr>
+          <w:lang w:val="en-US"/>
+        </w:rPr>
+        <w:t xml:space="preserve"> --verbose </w:t>
+      </w:r>
+      <w:proofErr w:type="spellStart"/>
+      <w:r>
+        <w:rPr>
+          <w:lang w:val="en-US"/>
+        </w:rPr>
+        <w:t>aubio</w:t>
+      </w:r>
+      <w:proofErr w:type="spellEnd"/>
     </w:p>
     <w:p>
       <w:pPr>
@@ -712,11 +1087,20 @@
           <w:lang w:val="en-US"/>
         </w:rPr>
       </w:pPr>
-      <w:r>
-        <w:rPr>
-          <w:lang w:val="en-US"/>
-        </w:rPr>
-        <w:t>wsl --mount C:\Users\frede\Desktop\BS_Automapper</w:t>
+      <w:proofErr w:type="spellStart"/>
+      <w:r>
+        <w:rPr>
+          <w:lang w:val="en-US"/>
+        </w:rPr>
+        <w:lastRenderedPageBreak/>
+        <w:t>wsl</w:t>
+      </w:r>
+      <w:proofErr w:type="spellEnd"/>
+      <w:r>
+        <w:rPr>
+          <w:lang w:val="en-US"/>
+        </w:rPr>
+        <w:t xml:space="preserve"> --mount C:\Users\frede\Desktop\BS_Automapper</w:t>
       </w:r>
       <w:r>
         <w:rPr>
@@ -728,7 +1112,21 @@
         <w:rPr>
           <w:lang w:val="en-US"/>
         </w:rPr>
-        <w:t>C:/ Drive will be reachable via /mnt/c/</w:t>
+        <w:t>C:/ Drive will be reachable via /</w:t>
+      </w:r>
+      <w:proofErr w:type="spellStart"/>
+      <w:r>
+        <w:rPr>
+          <w:lang w:val="en-US"/>
+        </w:rPr>
+        <w:t>mnt</w:t>
+      </w:r>
+      <w:proofErr w:type="spellEnd"/>
+      <w:r>
+        <w:rPr>
+          <w:lang w:val="en-US"/>
+        </w:rPr>
+        <w:t>/c/</w:t>
       </w:r>
     </w:p>
     <w:p>
@@ -746,14 +1144,27 @@
         <w:rPr>
           <w:lang w:val="en-US"/>
         </w:rPr>
-        <w:lastRenderedPageBreak/>
         <w:t>pip install -r requirements.txt</w:t>
       </w:r>
       <w:r>
         <w:rPr>
           <w:lang w:val="en-US"/>
         </w:rPr>
-        <w:t xml:space="preserve"> (inside the InfernoSaber project folder)</w:t>
+        <w:t xml:space="preserve"> (inside the </w:t>
+      </w:r>
+      <w:proofErr w:type="spellStart"/>
+      <w:r>
+        <w:rPr>
+          <w:lang w:val="en-US"/>
+        </w:rPr>
+        <w:t>InfernoSaber</w:t>
+      </w:r>
+      <w:proofErr w:type="spellEnd"/>
+      <w:r>
+        <w:rPr>
+          <w:lang w:val="en-US"/>
+        </w:rPr>
+        <w:t xml:space="preserve"> project folder)</w:t>
       </w:r>
       <w:r>
         <w:rPr>
@@ -800,7 +1211,21 @@
         <w:rPr>
           <w:lang w:val="en-US"/>
         </w:rPr>
-        <w:t>What you will like to change for training:</w:t>
+        <w:t xml:space="preserve">What you </w:t>
+      </w:r>
+      <w:proofErr w:type="gramStart"/>
+      <w:r>
+        <w:rPr>
+          <w:lang w:val="en-US"/>
+        </w:rPr>
+        <w:t>will</w:t>
+      </w:r>
+      <w:proofErr w:type="gramEnd"/>
+      <w:r>
+        <w:rPr>
+          <w:lang w:val="en-US"/>
+        </w:rPr>
+        <w:t xml:space="preserve"> like to change for training:</w:t>
       </w:r>
     </w:p>
     <w:p>
@@ -814,11 +1239,33 @@
           <w:lang w:val="en-US"/>
         </w:rPr>
       </w:pPr>
-      <w:r>
-        <w:rPr>
-          <w:lang w:val="en-US"/>
-        </w:rPr>
-        <w:t>use_mapper_selection: select your new model name (lowercase, no spaces etc.)</w:t>
+      <w:proofErr w:type="spellStart"/>
+      <w:r>
+        <w:rPr>
+          <w:lang w:val="en-US"/>
+        </w:rPr>
+        <w:t>use_mapper_selection</w:t>
+      </w:r>
+      <w:proofErr w:type="spellEnd"/>
+      <w:r>
+        <w:rPr>
+          <w:lang w:val="en-US"/>
+        </w:rPr>
+        <w:t xml:space="preserve">: select your new </w:t>
+      </w:r>
+      <w:proofErr w:type="gramStart"/>
+      <w:r>
+        <w:rPr>
+          <w:lang w:val="en-US"/>
+        </w:rPr>
+        <w:t>model</w:t>
+      </w:r>
+      <w:proofErr w:type="gramEnd"/>
+      <w:r>
+        <w:rPr>
+          <w:lang w:val="en-US"/>
+        </w:rPr>
+        <w:t xml:space="preserve"> name (lowercase, no spaces etc.)</w:t>
       </w:r>
     </w:p>
     <w:p>
@@ -832,11 +1279,19 @@
           <w:lang w:val="en-US"/>
         </w:rPr>
       </w:pPr>
-      <w:r>
-        <w:rPr>
-          <w:lang w:val="en-US"/>
-        </w:rPr>
-        <w:t xml:space="preserve">use_bpm_selection: </w:t>
+      <w:proofErr w:type="spellStart"/>
+      <w:r>
+        <w:rPr>
+          <w:lang w:val="en-US"/>
+        </w:rPr>
+        <w:t>use_bpm_selection</w:t>
+      </w:r>
+      <w:proofErr w:type="spellEnd"/>
+      <w:r>
+        <w:rPr>
+          <w:lang w:val="en-US"/>
+        </w:rPr>
+        <w:t xml:space="preserve">: </w:t>
       </w:r>
       <w:r>
         <w:rPr>
@@ -856,12 +1311,14 @@
           <w:lang w:val="en-US"/>
         </w:rPr>
       </w:pPr>
+      <w:proofErr w:type="spellStart"/>
       <w:r>
         <w:rPr>
           <w:lang w:val="en-US"/>
         </w:rPr>
         <w:t>min_bps_limit</w:t>
       </w:r>
+      <w:proofErr w:type="spellEnd"/>
       <w:r>
         <w:rPr>
           <w:lang w:val="en-US"/>
@@ -892,6 +1349,7 @@
           <w:lang w:val="en-US"/>
         </w:rPr>
       </w:pPr>
+      <w:proofErr w:type="spellStart"/>
       <w:r>
         <w:rPr>
           <w:lang w:val="en-US"/>
@@ -902,7 +1360,14 @@
         <w:rPr>
           <w:lang w:val="en-US"/>
         </w:rPr>
-        <w:t>ax_bps_limit: maximum bps for songs to consider for training.</w:t>
+        <w:t>ax_bps_limit</w:t>
+      </w:r>
+      <w:proofErr w:type="spellEnd"/>
+      <w:r>
+        <w:rPr>
+          <w:lang w:val="en-US"/>
+        </w:rPr>
+        <w:t>: maximum bps for songs to consider for training.</w:t>
       </w:r>
     </w:p>
     <w:p>
@@ -916,11 +1381,19 @@
           <w:lang w:val="en-US"/>
         </w:rPr>
       </w:pPr>
-      <w:r>
-        <w:rPr>
-          <w:lang w:val="en-US"/>
-        </w:rPr>
-        <w:t xml:space="preserve">training_songs_diff: Default </w:t>
+      <w:proofErr w:type="spellStart"/>
+      <w:r>
+        <w:rPr>
+          <w:lang w:val="en-US"/>
+        </w:rPr>
+        <w:t>training_songs_diff</w:t>
+      </w:r>
+      <w:proofErr w:type="spellEnd"/>
+      <w:r>
+        <w:rPr>
+          <w:lang w:val="en-US"/>
+        </w:rPr>
+        <w:t xml:space="preserve">: Default </w:t>
       </w:r>
       <w:r>
         <w:rPr>
@@ -976,11 +1449,21 @@
           <w:lang w:val="en-US"/>
         </w:rPr>
       </w:pPr>
-      <w:r>
-        <w:rPr>
-          <w:lang w:val="en-US"/>
-        </w:rPr>
-        <w:t xml:space="preserve">vram limit: </w:t>
+      <w:proofErr w:type="spellStart"/>
+      <w:proofErr w:type="gramStart"/>
+      <w:r>
+        <w:rPr>
+          <w:lang w:val="en-US"/>
+        </w:rPr>
+        <w:t>vram</w:t>
+      </w:r>
+      <w:proofErr w:type="spellEnd"/>
+      <w:proofErr w:type="gramEnd"/>
+      <w:r>
+        <w:rPr>
+          <w:lang w:val="en-US"/>
+        </w:rPr>
+        <w:t xml:space="preserve"> limit: </w:t>
       </w:r>
       <w:r>
         <w:rPr>
@@ -1004,7 +1487,21 @@
         <w:rPr>
           <w:lang w:val="en-US"/>
         </w:rPr>
-        <w:t>RAM in GB. Depends on the variety of the songs, adjust based on trial n error.</w:t>
+        <w:t xml:space="preserve">RAM in GB. Depends on the variety of the songs, adjust based on trial </w:t>
+      </w:r>
+      <w:proofErr w:type="spellStart"/>
+      <w:r>
+        <w:rPr>
+          <w:lang w:val="en-US"/>
+        </w:rPr>
+        <w:t>n</w:t>
+      </w:r>
+      <w:proofErr w:type="spellEnd"/>
+      <w:r>
+        <w:rPr>
+          <w:lang w:val="en-US"/>
+        </w:rPr>
+        <w:t xml:space="preserve"> error.</w:t>
       </w:r>
       <w:r>
         <w:rPr>
@@ -1030,12 +1527,14 @@
           <w:lang w:val="en-US"/>
         </w:rPr>
       </w:pPr>
+      <w:proofErr w:type="spellStart"/>
       <w:r>
         <w:rPr>
           <w:lang w:val="en-US"/>
         </w:rPr>
         <w:t>autoenc_song_limit</w:t>
       </w:r>
+      <w:proofErr w:type="spellEnd"/>
       <w:r>
         <w:rPr>
           <w:lang w:val="en-US"/>
@@ -1060,6 +1559,7 @@
           <w:lang w:val="en-US"/>
         </w:rPr>
       </w:pPr>
+      <w:proofErr w:type="spellStart"/>
       <w:r>
         <w:rPr>
           <w:lang w:val="en-US"/>
@@ -1072,6 +1572,7 @@
         </w:rPr>
         <w:t>_song_limit</w:t>
       </w:r>
+      <w:proofErr w:type="spellEnd"/>
       <w:r>
         <w:rPr>
           <w:lang w:val="en-US"/>
@@ -1108,12 +1609,14 @@
           <w:lang w:val="en-US"/>
         </w:rPr>
       </w:pPr>
+      <w:proofErr w:type="spellStart"/>
       <w:r>
         <w:rPr>
           <w:lang w:val="en-US"/>
         </w:rPr>
         <w:t>beat_song_limit</w:t>
       </w:r>
+      <w:proofErr w:type="spellEnd"/>
       <w:r>
         <w:rPr>
           <w:lang w:val="en-US"/>
@@ -1137,7 +1640,21 @@
         <w:rPr>
           <w:lang w:val="en-US"/>
         </w:rPr>
-        <w:t xml:space="preserve">(than _song_limit) </w:t>
+        <w:t>(than _</w:t>
+      </w:r>
+      <w:proofErr w:type="spellStart"/>
+      <w:r>
+        <w:rPr>
+          <w:lang w:val="en-US"/>
+        </w:rPr>
+        <w:t>song_limit</w:t>
+      </w:r>
+      <w:proofErr w:type="spellEnd"/>
+      <w:r>
+        <w:rPr>
+          <w:lang w:val="en-US"/>
+        </w:rPr>
+        <w:t xml:space="preserve">) </w:t>
       </w:r>
       <w:r>
         <w:rPr>
@@ -1198,11 +1715,33 @@
         </w:rPr>
         <w:t xml:space="preserve">Before starting the scripts, best </w:t>
       </w:r>
-      <w:r>
-        <w:rPr>
-          <w:lang w:val="en-US"/>
-        </w:rPr>
-        <w:t xml:space="preserve">take a look at the folder structure which comes along with the Pinokio app. Copy the same architecture to your </w:t>
+      <w:proofErr w:type="gramStart"/>
+      <w:r>
+        <w:rPr>
+          <w:lang w:val="en-US"/>
+        </w:rPr>
+        <w:t>take a look</w:t>
+      </w:r>
+      <w:proofErr w:type="gramEnd"/>
+      <w:r>
+        <w:rPr>
+          <w:lang w:val="en-US"/>
+        </w:rPr>
+        <w:t xml:space="preserve"> at the folder structure which comes along with the </w:t>
+      </w:r>
+      <w:proofErr w:type="spellStart"/>
+      <w:r>
+        <w:rPr>
+          <w:lang w:val="en-US"/>
+        </w:rPr>
+        <w:t>Pinokio</w:t>
+      </w:r>
+      <w:proofErr w:type="spellEnd"/>
+      <w:r>
+        <w:rPr>
+          <w:lang w:val="en-US"/>
+        </w:rPr>
+        <w:t xml:space="preserve"> app. Copy the same architecture to your </w:t>
       </w:r>
       <w:r>
         <w:rPr>
@@ -1214,7 +1753,21 @@
         <w:rPr>
           <w:lang w:val="en-US"/>
         </w:rPr>
-        <w:t xml:space="preserve"> for Linux or reference the config.py to the pinokio “Data” folder.</w:t>
+        <w:t xml:space="preserve"> for Linux or reference the config.py to the </w:t>
+      </w:r>
+      <w:proofErr w:type="spellStart"/>
+      <w:r>
+        <w:rPr>
+          <w:lang w:val="en-US"/>
+        </w:rPr>
+        <w:t>pinokio</w:t>
+      </w:r>
+      <w:proofErr w:type="spellEnd"/>
+      <w:r>
+        <w:rPr>
+          <w:lang w:val="en-US"/>
+        </w:rPr>
+        <w:t xml:space="preserve"> “Data” folder.</w:t>
       </w:r>
     </w:p>
     <w:p>
@@ -1255,7 +1808,49 @@
         <w:rPr>
           <w:lang w:val="en-US"/>
         </w:rPr>
-        <w:t xml:space="preserve">ake sure you have a copy/backup of all your songs, or better, copy the beatsaber song folder somewhere and paste this directory into the config (bs_input_path). It will notice you before if it makes any changes </w:t>
+        <w:t xml:space="preserve">ake sure you have a copy/backup of all your songs, or better, copy the </w:t>
+      </w:r>
+      <w:proofErr w:type="spellStart"/>
+      <w:r>
+        <w:rPr>
+          <w:lang w:val="en-US"/>
+        </w:rPr>
+        <w:t>beatsaber</w:t>
+      </w:r>
+      <w:proofErr w:type="spellEnd"/>
+      <w:r>
+        <w:rPr>
+          <w:lang w:val="en-US"/>
+        </w:rPr>
+        <w:t xml:space="preserve"> song folder somewhere and paste this directory into the config (</w:t>
+      </w:r>
+      <w:proofErr w:type="spellStart"/>
+      <w:r>
+        <w:rPr>
+          <w:lang w:val="en-US"/>
+        </w:rPr>
+        <w:t>bs_input_path</w:t>
+      </w:r>
+      <w:proofErr w:type="spellEnd"/>
+      <w:r>
+        <w:rPr>
+          <w:lang w:val="en-US"/>
+        </w:rPr>
+        <w:t xml:space="preserve">). It will </w:t>
+      </w:r>
+      <w:proofErr w:type="gramStart"/>
+      <w:r>
+        <w:rPr>
+          <w:lang w:val="en-US"/>
+        </w:rPr>
+        <w:t>notice</w:t>
+      </w:r>
+      <w:proofErr w:type="gramEnd"/>
+      <w:r>
+        <w:rPr>
+          <w:lang w:val="en-US"/>
+        </w:rPr>
+        <w:t xml:space="preserve"> you before if it makes any changes </w:t>
       </w:r>
       <w:r>
         <w:rPr>
@@ -1382,6 +1977,7 @@
           <w:i/>
           <w:lang w:val="en-US"/>
         </w:rPr>
+        <w:lastRenderedPageBreak/>
         <w:t>b</w:t>
       </w:r>
       <w:r>
@@ -1402,21 +1998,43 @@
           <w:b/>
           <w:lang w:val="en-US"/>
         </w:rPr>
-        <w:t>NEEDS to be run from the project folder, not bs_shift</w:t>
-      </w:r>
-    </w:p>
-    <w:p>
-      <w:pPr>
-        <w:rPr>
-          <w:lang w:val="en-US"/>
-        </w:rPr>
-      </w:pPr>
-      <w:r>
-        <w:rPr>
-          <w:lang w:val="en-US"/>
-        </w:rPr>
-        <w:lastRenderedPageBreak/>
-        <w:t>Lots of maps have different naming conventions, e.g., for naming the ExpertPlus.dat file. So after you have copied them, you can run the bs_shift/cleanup_n_format.py on the copy folder which will be able to format most v2 maps into the default format expected by the later script main_training.py</w:t>
+        <w:t xml:space="preserve">NEEDS to be run from the project folder, not </w:t>
+      </w:r>
+      <w:proofErr w:type="spellStart"/>
+      <w:r>
+        <w:rPr>
+          <w:b/>
+          <w:lang w:val="en-US"/>
+        </w:rPr>
+        <w:t>bs_shift</w:t>
+      </w:r>
+      <w:proofErr w:type="spellEnd"/>
+    </w:p>
+    <w:p>
+      <w:pPr>
+        <w:rPr>
+          <w:lang w:val="en-US"/>
+        </w:rPr>
+      </w:pPr>
+      <w:r>
+        <w:rPr>
+          <w:lang w:val="en-US"/>
+        </w:rPr>
+        <w:t xml:space="preserve">Lots of maps have different naming conventions, e.g., for naming the ExpertPlus.dat file. </w:t>
+      </w:r>
+      <w:proofErr w:type="gramStart"/>
+      <w:r>
+        <w:rPr>
+          <w:lang w:val="en-US"/>
+        </w:rPr>
+        <w:t>So</w:t>
+      </w:r>
+      <w:proofErr w:type="gramEnd"/>
+      <w:r>
+        <w:rPr>
+          <w:lang w:val="en-US"/>
+        </w:rPr>
+        <w:t xml:space="preserve"> after you have copied them, you can run the bs_shift/cleanup_n_format.py on the copy folder which will be able to format most v2 maps into the default format expected by the later script main_training.py</w:t>
       </w:r>
     </w:p>
     <w:p>
@@ -1462,8 +2080,30 @@
         <w:rPr>
           <w:lang w:val="en-US"/>
         </w:rPr>
-        <w:t>add for every of the 5 training runs an 'y', so what you want first is to type yyyyy for all of them running consecutively. This is just so if one fails you can restart from this point by typing for example nnnyy</w:t>
-      </w:r>
+        <w:t xml:space="preserve">add for every of the 5 training runs an 'y', so what you want first is to type </w:t>
+      </w:r>
+      <w:proofErr w:type="spellStart"/>
+      <w:r>
+        <w:rPr>
+          <w:lang w:val="en-US"/>
+        </w:rPr>
+        <w:t>yyyyy</w:t>
+      </w:r>
+      <w:proofErr w:type="spellEnd"/>
+      <w:r>
+        <w:rPr>
+          <w:lang w:val="en-US"/>
+        </w:rPr>
+        <w:t xml:space="preserve"> for all of them running consecutively. This is just so if one fails you can restart from this point by typing for example </w:t>
+      </w:r>
+      <w:proofErr w:type="spellStart"/>
+      <w:r>
+        <w:rPr>
+          <w:lang w:val="en-US"/>
+        </w:rPr>
+        <w:t>nnnyy</w:t>
+      </w:r>
+      <w:proofErr w:type="spellEnd"/>
       <w:r>
         <w:rPr>
           <w:lang w:val="en-US"/>
@@ -1513,7 +2153,79 @@
           <w:iCs/>
           <w:lang w:val="en-US"/>
         </w:rPr>
-        <w:t>python3 -c "import tensorflow as tf; print(tf.config.list_physical_devices('GPU'))"</w:t>
+        <w:t xml:space="preserve">python3 -c "import </w:t>
+      </w:r>
+      <w:proofErr w:type="spellStart"/>
+      <w:r>
+        <w:rPr>
+          <w:i/>
+          <w:iCs/>
+          <w:lang w:val="en-US"/>
+        </w:rPr>
+        <w:t>tensorflow</w:t>
+      </w:r>
+      <w:proofErr w:type="spellEnd"/>
+      <w:r>
+        <w:rPr>
+          <w:i/>
+          <w:iCs/>
+          <w:lang w:val="en-US"/>
+        </w:rPr>
+        <w:t xml:space="preserve"> as </w:t>
+      </w:r>
+      <w:proofErr w:type="spellStart"/>
+      <w:r>
+        <w:rPr>
+          <w:i/>
+          <w:iCs/>
+          <w:lang w:val="en-US"/>
+        </w:rPr>
+        <w:t>tf</w:t>
+      </w:r>
+      <w:proofErr w:type="spellEnd"/>
+      <w:r>
+        <w:rPr>
+          <w:i/>
+          <w:iCs/>
+          <w:lang w:val="en-US"/>
+        </w:rPr>
+        <w:t>; print(</w:t>
+      </w:r>
+      <w:proofErr w:type="spellStart"/>
+      <w:r>
+        <w:rPr>
+          <w:i/>
+          <w:iCs/>
+          <w:lang w:val="en-US"/>
+        </w:rPr>
+        <w:t>tf.</w:t>
+      </w:r>
+      <w:proofErr w:type="gramStart"/>
+      <w:r>
+        <w:rPr>
+          <w:i/>
+          <w:iCs/>
+          <w:lang w:val="en-US"/>
+        </w:rPr>
+        <w:t>config.list</w:t>
+      </w:r>
+      <w:proofErr w:type="gramEnd"/>
+      <w:r>
+        <w:rPr>
+          <w:i/>
+          <w:iCs/>
+          <w:lang w:val="en-US"/>
+        </w:rPr>
+        <w:t>_physical_devices</w:t>
+      </w:r>
+      <w:proofErr w:type="spellEnd"/>
+      <w:r>
+        <w:rPr>
+          <w:i/>
+          <w:iCs/>
+          <w:lang w:val="en-US"/>
+        </w:rPr>
+        <w:t>('GPU'))"</w:t>
       </w:r>
     </w:p>
     <w:p>
@@ -1545,7 +2257,43 @@
         <w:rPr>
           <w:lang w:val="en-US"/>
         </w:rPr>
-        <w:t>[PhysicalDevice(name='/physical_device:GPU:0', device_type='GPU')]</w:t>
+        <w:t>[</w:t>
+      </w:r>
+      <w:proofErr w:type="spellStart"/>
+      <w:proofErr w:type="gramStart"/>
+      <w:r>
+        <w:rPr>
+          <w:lang w:val="en-US"/>
+        </w:rPr>
+        <w:t>PhysicalDevice</w:t>
+      </w:r>
+      <w:proofErr w:type="spellEnd"/>
+      <w:r>
+        <w:rPr>
+          <w:lang w:val="en-US"/>
+        </w:rPr>
+        <w:t>(</w:t>
+      </w:r>
+      <w:proofErr w:type="gramEnd"/>
+      <w:r>
+        <w:rPr>
+          <w:lang w:val="en-US"/>
+        </w:rPr>
+        <w:t xml:space="preserve">name='/physical_device:GPU:0', </w:t>
+      </w:r>
+      <w:proofErr w:type="spellStart"/>
+      <w:r>
+        <w:rPr>
+          <w:lang w:val="en-US"/>
+        </w:rPr>
+        <w:t>device_type</w:t>
+      </w:r>
+      <w:proofErr w:type="spellEnd"/>
+      <w:r>
+        <w:rPr>
+          <w:lang w:val="en-US"/>
+        </w:rPr>
+        <w:t>='GPU')]</w:t>
       </w:r>
     </w:p>
     <w:p>
@@ -1639,7 +2387,21 @@
         <w:rPr>
           <w:lang w:val="en-US"/>
         </w:rPr>
-        <w:t>the chat of one successful implementation.</w:t>
+        <w:t xml:space="preserve">the </w:t>
+      </w:r>
+      <w:proofErr w:type="gramStart"/>
+      <w:r>
+        <w:rPr>
+          <w:lang w:val="en-US"/>
+        </w:rPr>
+        <w:t>chat</w:t>
+      </w:r>
+      <w:proofErr w:type="gramEnd"/>
+      <w:r>
+        <w:rPr>
+          <w:lang w:val="en-US"/>
+        </w:rPr>
+        <w:t xml:space="preserve"> of one successful implementation.</w:t>
       </w:r>
     </w:p>
     <w:p>
@@ -2613,6 +3375,7 @@
   <w:style w:type="character" w:default="1" w:styleId="Absatz-Standardschriftart">
     <w:name w:val="Default Paragraph Font"/>
     <w:uiPriority w:val="1"/>
+    <w:semiHidden/>
     <w:unhideWhenUsed/>
   </w:style>
   <w:style w:type="table" w:default="1" w:styleId="NormaleTabelle">
